--- a/COVID-19 Remote Work Starter Guide.docx
+++ b/COVID-19 Remote Work Starter Guide.docx
@@ -1394,7 +1394,7 @@
             <w:rStyle w:val="Hyperlink"/>
             <w:lang w:val="en-AU"/>
           </w:rPr>
-          <w:t>https://rdweb.wvd.microsoft.com</w:t>
+          <w:t>https://rdweb.wvd.microsoft.com/webclient/index.html</w:t>
         </w:r>
       </w:hyperlink>
       <w:r>
@@ -1505,69 +1505,72 @@
       </w:r>
       <w:proofErr w:type="gramEnd"/>
       <w:r>
-        <w:t xml:space="preserve"> over email, phone or Teams.</w:t>
-      </w:r>
-    </w:p>
-    <w:p>
-      <w:r>
-        <w:t xml:space="preserve">Organisations who currently have a Microsoft </w:t>
-      </w:r>
-      <w:r>
-        <w:t>365 E3 or A3 license</w:t>
-      </w:r>
-      <w:r>
-        <w:t xml:space="preserve"> are </w:t>
-      </w:r>
-      <w:r>
-        <w:t>enabled</w:t>
-      </w:r>
-      <w:r>
-        <w:t xml:space="preserve"> for remote workers </w:t>
-      </w:r>
-      <w:r>
-        <w:t>to use</w:t>
-      </w:r>
-      <w:r>
-        <w:t xml:space="preserve"> Teams, Office Pro Plus</w:t>
-      </w:r>
-      <w:r>
-        <w:t>,</w:t>
-      </w:r>
-      <w:r>
-        <w:t xml:space="preserve"> or</w:t>
-      </w:r>
-      <w:r>
-        <w:t xml:space="preserve"> Azure Active Directory App Proxy</w:t>
-      </w:r>
-      <w:r>
-        <w:t>.</w:t>
-      </w:r>
-      <w:r>
-        <w:t xml:space="preserve"> </w:t>
-      </w:r>
-      <w:r>
-        <w:t>Microsoft 365 E3 or A3 license</w:t>
-      </w:r>
-      <w:r>
-        <w:t>s also provide a</w:t>
-      </w:r>
-      <w:r>
-        <w:t xml:space="preserve">ccess </w:t>
-      </w:r>
-      <w:r>
-        <w:t xml:space="preserve">to </w:t>
-      </w:r>
-      <w:r>
-        <w:t>Windows 10 Enterprise and Windows 7 Enterprise desktops and apps at no additional cost</w:t>
-      </w:r>
-      <w:r>
-        <w:t>, when delivered through WVD. However, WVD does incur</w:t>
-      </w:r>
-      <w:r>
-        <w:t xml:space="preserve"> charges for the storage and compute used to power the desktops in Azure.</w:t>
+        <w:t xml:space="preserve"> over email, phone or Tea</w:t>
       </w:r>
       <w:bookmarkStart w:id="0" w:name="_GoBack"/>
       <w:bookmarkEnd w:id="0"/>
+      <w:r>
+        <w:t>ms.</w:t>
+      </w:r>
+    </w:p>
+    <w:p>
+      <w:r>
+        <w:t xml:space="preserve">Organisations who currently have a Microsoft </w:t>
+      </w:r>
+      <w:r>
+        <w:t>365 E3 or A3 license</w:t>
+      </w:r>
+      <w:r>
+        <w:t xml:space="preserve"> are </w:t>
+      </w:r>
+      <w:r>
+        <w:t>enabled</w:t>
+      </w:r>
+      <w:r>
+        <w:t xml:space="preserve"> for remote workers </w:t>
+      </w:r>
+      <w:r>
+        <w:t>to use</w:t>
+      </w:r>
+      <w:r>
+        <w:t xml:space="preserve"> Teams, Office Pro Plus</w:t>
+      </w:r>
+      <w:r>
+        <w:t>,</w:t>
+      </w:r>
+      <w:r>
+        <w:t xml:space="preserve"> or</w:t>
+      </w:r>
+      <w:r>
+        <w:t xml:space="preserve"> Azure Active Directory App Proxy</w:t>
+      </w:r>
+      <w:r>
+        <w:t>.</w:t>
+      </w:r>
+      <w:r>
+        <w:t xml:space="preserve"> </w:t>
+      </w:r>
+      <w:r>
+        <w:t>Microsoft 365 E3 or A3 license</w:t>
+      </w:r>
+      <w:r>
+        <w:t>s also provide a</w:t>
+      </w:r>
+      <w:r>
+        <w:t xml:space="preserve">ccess </w:t>
+      </w:r>
+      <w:r>
+        <w:t xml:space="preserve">to </w:t>
+      </w:r>
+      <w:r>
+        <w:t>Windows 10 Enterprise and Windows 7 Enterprise desktops and apps at no additional cost</w:t>
+      </w:r>
+      <w:r>
+        <w:t>, when delivered through WVD. However, WVD does incur</w:t>
+      </w:r>
+      <w:r>
+        <w:t xml:space="preserve"> charges for the storage and compute used to power the desktops in Azure.</w:t>
+      </w:r>
     </w:p>
     <w:sectPr>
       <w:footerReference w:type="default" r:id="rId39"/>
@@ -4296,15 +4299,8 @@
 <file path=customXml/itemProps3.xml><?xml version="1.0" encoding="utf-8"?>
 <ds:datastoreItem xmlns:ds="http://schemas.openxmlformats.org/officeDocument/2006/customXml" ds:itemID="{DD125C1B-5001-4F2A-B473-6A33390CD23C}">
   <ds:schemaRefs>
-    <ds:schemaRef ds:uri="http://purl.org/dc/terms/"/>
-    <ds:schemaRef ds:uri="http://purl.org/dc/elements/1.1/"/>
-    <ds:schemaRef ds:uri="http://www.w3.org/XML/1998/namespace"/>
-    <ds:schemaRef ds:uri="b4992c13-0e67-4e2e-9887-e193d2a98354"/>
+    <ds:schemaRef ds:uri="http://schemas.microsoft.com/office/2006/metadata/properties"/>
     <ds:schemaRef ds:uri="http://schemas.microsoft.com/office/infopath/2007/PartnerControls"/>
-    <ds:schemaRef ds:uri="http://purl.org/dc/dcmitype/"/>
-    <ds:schemaRef ds:uri="http://schemas.microsoft.com/office/2006/documentManagement/types"/>
-    <ds:schemaRef ds:uri="http://schemas.openxmlformats.org/package/2006/metadata/core-properties"/>
-    <ds:schemaRef ds:uri="http://schemas.microsoft.com/office/2006/metadata/properties"/>
   </ds:schemaRefs>
 </ds:datastoreItem>
 </file>